--- a/Documenten/Testrapport QuickMath.docx
+++ b/Documenten/Testrapport QuickMath.docx
@@ -68,13 +68,7 @@
         <w:t>dit</w:t>
       </w:r>
       <w:r>
-        <w:t xml:space="preserve"> </w:t>
-      </w:r>
-      <w:r>
-        <w:t>beter</w:t>
-      </w:r>
-      <w:r>
-        <w:t xml:space="preserve"> op gang te laten komen. </w:t>
+        <w:t xml:space="preserve"> beter op gang te laten komen. </w:t>
       </w:r>
     </w:p>
     <w:p>
@@ -262,7 +256,13 @@
               <w:t>Leeftijd:</w:t>
             </w:r>
             <w:r>
-              <w:t xml:space="preserve"> 19 jaar</w:t>
+              <w:t xml:space="preserve"> </w:t>
+            </w:r>
+            <w:r>
+              <w:t>10</w:t>
+            </w:r>
+            <w:r>
+              <w:t xml:space="preserve"> jaar</w:t>
             </w:r>
           </w:p>
           <w:p>
@@ -284,7 +284,13 @@
               <w:t>Opleiding/werk:</w:t>
             </w:r>
             <w:r>
-              <w:t xml:space="preserve"> Geen opleiding, parttimer postbezorger</w:t>
+              <w:t xml:space="preserve"> </w:t>
+            </w:r>
+            <w:r>
+              <w:t xml:space="preserve">Basisschool groep </w:t>
+            </w:r>
+            <w:r>
+              <w:t>7</w:t>
             </w:r>
           </w:p>
           <w:p/>
@@ -351,13 +357,7 @@
               <w:t>Leeftijd:</w:t>
             </w:r>
             <w:r>
-              <w:t xml:space="preserve"> </w:t>
-            </w:r>
-            <w:r>
-              <w:t>7</w:t>
-            </w:r>
-            <w:r>
-              <w:t xml:space="preserve"> jaar</w:t>
+              <w:t xml:space="preserve"> 7 jaar</w:t>
             </w:r>
           </w:p>
           <w:p>
@@ -391,10 +391,10 @@
               <w:t>/werk:</w:t>
             </w:r>
             <w:r>
-              <w:t xml:space="preserve"> </w:t>
-            </w:r>
-            <w:r>
-              <w:t>Basisschool groep 5</w:t>
+              <w:t xml:space="preserve"> Basisschool groep </w:t>
+            </w:r>
+            <w:r>
+              <w:t>4</w:t>
             </w:r>
           </w:p>
           <w:p/>
@@ -430,8 +430,6 @@
             <w:r>
               <w:t>n</w:t>
             </w:r>
-            <w:bookmarkStart w:id="0" w:name="_GoBack"/>
-            <w:bookmarkEnd w:id="0"/>
             <w:r>
               <w:t xml:space="preserve"> aan het begin.</w:t>
             </w:r>
@@ -472,11 +470,10 @@
               <w:t xml:space="preserve"> </w:t>
             </w:r>
             <w:r>
-              <w:t>4</w:t>
-            </w:r>
-            <w:r>
-              <w:t>2</w:t>
-            </w:r>
+              <w:t>8</w:t>
+            </w:r>
+            <w:bookmarkStart w:id="0" w:name="_GoBack"/>
+            <w:bookmarkEnd w:id="0"/>
             <w:r>
               <w:t xml:space="preserve"> jaar</w:t>
             </w:r>
@@ -503,7 +500,13 @@
               <w:t xml:space="preserve">Opleiding/werk: </w:t>
             </w:r>
             <w:r>
-              <w:t>Ambtenaar</w:t>
+              <w:t xml:space="preserve">Basisschool </w:t>
+            </w:r>
+            <w:r>
+              <w:t xml:space="preserve">Groep </w:t>
+            </w:r>
+            <w:r>
+              <w:t>6</w:t>
             </w:r>
           </w:p>
         </w:tc>
